--- a/docs/M300RTK/大疆飞不同高度航点.docx
+++ b/docs/M300RTK/大疆飞不同高度航点.docx
@@ -3,28 +3,93 @@
 <w:document xmlns:wpc="http://schemas.microsoft.com/office/word/2010/wordprocessingCanvas" xmlns:mc="http://schemas.openxmlformats.org/markup-compatibility/2006" xmlns:o="urn:schemas-microsoft-com:office:office" xmlns:r="http://schemas.openxmlformats.org/officeDocument/2006/relationships" xmlns:m="http://schemas.openxmlformats.org/officeDocument/2006/math" xmlns:v="urn:schemas-microsoft-com:vml" xmlns:wp14="http://schemas.microsoft.com/office/word/2010/wordprocessingDrawing" xmlns:wp="http://schemas.openxmlformats.org/drawingml/2006/wordprocessingDrawing" xmlns:w10="urn:schemas-microsoft-com:office:word" xmlns:w="http://schemas.openxmlformats.org/wordprocessingml/2006/main" xmlns:w14="http://schemas.microsoft.com/office/word/2010/wordml" xmlns:w15="http://schemas.microsoft.com/office/word/2012/wordml" xmlns:wpg="http://schemas.microsoft.com/office/word/2010/wordprocessingGroup" xmlns:wpi="http://schemas.microsoft.com/office/word/2010/wordprocessingInk" xmlns:wne="http://schemas.microsoft.com/office/word/2006/wordml" xmlns:wps="http://schemas.microsoft.com/office/word/2010/wordprocessingShape" mc:Ignorable="w14 w15 wp14">
   <w:body>
     <w:p>
-      <w:r>
+      <w:pPr>
+        <w:pStyle w:val="1"/>
+        <w:rPr>
+          <w:rFonts w:asciiTheme="minorHAnsi" w:eastAsiaTheme="minorEastAsia" w:hAnsiTheme="minorHAnsi" w:cstheme="minorBidi"/>
+          <w:b w:val="0"/>
+          <w:bCs w:val="0"/>
+          <w:kern w:val="2"/>
+          <w:sz w:val="21"/>
+          <w:szCs w:val="22"/>
+        </w:rPr>
+      </w:pPr>
+      <w:r>
+        <w:rPr>
+          <w:rFonts w:asciiTheme="minorHAnsi" w:eastAsiaTheme="minorEastAsia" w:hAnsiTheme="minorHAnsi" w:cstheme="minorBidi"/>
+          <w:b w:val="0"/>
+          <w:bCs w:val="0"/>
+          <w:kern w:val="2"/>
+          <w:sz w:val="21"/>
+          <w:szCs w:val="22"/>
+        </w:rPr>
         <w:fldChar w:fldCharType="begin"/>
       </w:r>
       <w:r>
+        <w:rPr>
+          <w:rFonts w:asciiTheme="minorHAnsi" w:eastAsiaTheme="minorEastAsia" w:hAnsiTheme="minorHAnsi" w:cstheme="minorBidi"/>
+          <w:b w:val="0"/>
+          <w:bCs w:val="0"/>
+          <w:kern w:val="2"/>
+          <w:sz w:val="21"/>
+          <w:szCs w:val="22"/>
+        </w:rPr>
         <w:instrText xml:space="preserve"> HYPERLINK "</w:instrText>
       </w:r>
       <w:r>
+        <w:rPr>
+          <w:rFonts w:asciiTheme="minorHAnsi" w:eastAsiaTheme="minorEastAsia" w:hAnsiTheme="minorHAnsi" w:cstheme="minorBidi"/>
+          <w:b w:val="0"/>
+          <w:bCs w:val="0"/>
+          <w:kern w:val="2"/>
+          <w:sz w:val="21"/>
+          <w:szCs w:val="22"/>
+        </w:rPr>
         <w:instrText>https://sdk-forum.dji.net/hc/zh-cn/community/posts/4413193111449-%E8%AF%B7%E9%97%AE%E4%BD%BF%E7%94%A8MSDK%E6%89%A7%E8%A1%8C%E8%88%AA%E7%BA%BF%E4%BB%BB%E5%8A%A1-%E8%88%AA%E7%82%B9%E9%97%B4%E9%AB%98%E5%BA%A6%E5%8F%91%E7%94%9F%E6%94%B9%E5%8F%98%E6%97%B6-%E7%9B%AE%E5%89%8D%E6%B5%8B%E8%AF%95%E6%98%AF%E5%9C%A8%E9%A3%9E%E8%A1%8C%E8%BF%87%E7%A8%8B%E4%B8%AD%E5%8F%91%E7%94%9F%E9%AB%98%E5%BA%A6%E6%94%B9%E5%8F%98-%E5%B0%B1%E6%98%AF%E6%96%9C%E7%9D%80%E4%BB%8E%E4%B8%80%E4%B8%AA%E8%88%AA%E7%82%B9%E9%A3%9E%E5%90%91%E5%8F%A6%E4%B8%80%E4%B8%AA-</w:instrText>
       </w:r>
       <w:r>
+        <w:rPr>
+          <w:rFonts w:asciiTheme="minorHAnsi" w:eastAsiaTheme="minorEastAsia" w:hAnsiTheme="minorHAnsi" w:cstheme="minorBidi"/>
+          <w:b w:val="0"/>
+          <w:bCs w:val="0"/>
+          <w:kern w:val="2"/>
+          <w:sz w:val="21"/>
+          <w:szCs w:val="22"/>
+        </w:rPr>
         <w:instrText xml:space="preserve">" </w:instrText>
       </w:r>
       <w:r>
+        <w:rPr>
+          <w:rFonts w:asciiTheme="minorHAnsi" w:eastAsiaTheme="minorEastAsia" w:hAnsiTheme="minorHAnsi" w:cstheme="minorBidi"/>
+          <w:b w:val="0"/>
+          <w:bCs w:val="0"/>
+          <w:kern w:val="2"/>
+          <w:sz w:val="21"/>
+          <w:szCs w:val="22"/>
+        </w:rPr>
         <w:fldChar w:fldCharType="separate"/>
       </w:r>
       <w:r>
         <w:rPr>
           <w:rStyle w:val="a3"/>
+          <w:rFonts w:asciiTheme="minorHAnsi" w:eastAsiaTheme="minorEastAsia" w:hAnsiTheme="minorHAnsi" w:cstheme="minorBidi"/>
+          <w:b w:val="0"/>
+          <w:bCs w:val="0"/>
+          <w:kern w:val="2"/>
+          <w:sz w:val="21"/>
+          <w:szCs w:val="22"/>
         </w:rPr>
         <w:t>https://sdk-forum.dji.net/hc/zh-cn/community/posts/4413193111449-%E8%AF%B7%E9%97%AE%E4%BD%BF%E7%94%A8MSDK%E6%89%A7%E8%A1%8C%E8%88%AA%E7%BA%BF%E4%BB%BB%E5%8A%A1-%E8%88%AA%E7%82%B9%E9%97%B4%E9%AB%98%E5%BA%A6%E5%8F%91%E7%94%9F%E6%94%B9%E5%8F%98%E6%97%B6-%E7%9B%AE%E5%89%8D%E6%B5%8B%E8%AF%95%E6%98%AF%E5%9C%A8%E9%A3%9E%E8%A1%8C%E8%BF%87%E7%A8%8B%E4%B8%AD%E5%8F%91%E7%94%9F%E9%AB%98%E5%BA%A6%E6%94%B9%E5%8F%98-%E5%B0%B1%E6%98%AF%E6%96%9C%E7%9D%80%E4%BB%8E%E4%B8%80%E4%B8%AA%E8%88%AA%E7%82%B9%E9%A3%9E%E5%90%91%E5%8F%A6%E4%B8%80%E4%B8%AA-</w:t>
       </w:r>
       <w:r>
+        <w:rPr>
+          <w:rFonts w:asciiTheme="minorHAnsi" w:eastAsiaTheme="minorEastAsia" w:hAnsiTheme="minorHAnsi" w:cstheme="minorBidi"/>
+          <w:b w:val="0"/>
+          <w:bCs w:val="0"/>
+          <w:kern w:val="2"/>
+          <w:sz w:val="21"/>
+          <w:szCs w:val="22"/>
+        </w:rPr>
         <w:fldChar w:fldCharType="end"/>
       </w:r>
     </w:p>
@@ -32,6 +97,8 @@
       <w:pPr>
         <w:pStyle w:val="1"/>
       </w:pPr>
+      <w:bookmarkStart w:id="0" w:name="_GoBack"/>
+      <w:bookmarkEnd w:id="0"/>
       <w:r>
         <w:t xml:space="preserve">请问使用MSDK执行航线任务，航点间高度发生改变时，目前测试是在飞行过程中发生高度改变（就是斜着从一个航点飞向另一个... </w:t>
       </w:r>
@@ -899,10 +966,7 @@
         <w:t> </w:t>
       </w:r>
     </w:p>
-    <w:p>
-      <w:bookmarkStart w:id="0" w:name="_GoBack"/>
-      <w:bookmarkEnd w:id="0"/>
-    </w:p>
+    <w:p/>
     <w:sectPr>
       <w:pgSz w:w="11906" w:h="16838"/>
       <w:pgMar w:top="1440" w:right="1800" w:bottom="1440" w:left="1800" w:header="851" w:footer="992" w:gutter="0"/>
@@ -1936,6 +2000,18 @@
       <w:szCs w:val="24"/>
     </w:rPr>
   </w:style>
+  <w:style w:type="character" w:styleId="a5">
+    <w:name w:val="FollowedHyperlink"/>
+    <w:basedOn w:val="a0"/>
+    <w:uiPriority w:val="99"/>
+    <w:semiHidden/>
+    <w:unhideWhenUsed/>
+    <w:rsid w:val="00B94E97"/>
+    <w:rPr>
+      <w:color w:val="954F72" w:themeColor="followedHyperlink"/>
+      <w:u w:val="single"/>
+    </w:rPr>
+  </w:style>
 </w:styles>
 </file>
 
